--- a/法令ファイル/展覧会における美術品損害の補償に関する法律施行令/展覧会における美術品損害の補償に関する法律施行令（平成二十三年政令第百五十六号）.docx
+++ b/法令ファイル/展覧会における美術品損害の補償に関する法律施行令/展覧会における美術品損害の補償に関する法律施行令（平成二十三年政令第百五十六号）.docx
@@ -83,52 +83,34 @@
     </w:p>
     <w:p>
       <w:pPr>
-        <w:pStyle w:val="Heading6"/>
+        <w:pStyle w:val="ListBullet"/>
         <w:ind w:left="880"/>
       </w:pPr>
       <w:r>
         <w:t>一</w:t>
-      </w:r>
-    </w:p>
-    <w:p>
-      <w:pPr>
-        <w:ind w:left="880"/>
-      </w:pPr>
-      <w:r>
+        <w:br/>
         <w:t>補償金の支払の請求の受付</w:t>
       </w:r>
     </w:p>
     <w:p>
       <w:pPr>
-        <w:pStyle w:val="Heading6"/>
+        <w:pStyle w:val="ListBullet"/>
         <w:ind w:left="880"/>
       </w:pPr>
       <w:r>
         <w:t>二</w:t>
-      </w:r>
-    </w:p>
-    <w:p>
-      <w:pPr>
-        <w:ind w:left="880"/>
-      </w:pPr>
-      <w:r>
+        <w:br/>
         <w:t>補償対象損害の額に関する調査</w:t>
       </w:r>
     </w:p>
     <w:p>
       <w:pPr>
-        <w:pStyle w:val="Heading6"/>
+        <w:pStyle w:val="ListBullet"/>
         <w:ind w:left="880"/>
       </w:pPr>
       <w:r>
         <w:t>三</w:t>
-      </w:r>
-    </w:p>
-    <w:p>
-      <w:pPr>
-        <w:ind w:left="880"/>
-      </w:pPr>
-      <w:r>
+        <w:br/>
         <w:t>前二号に掲げるもののほか、補償金の支払に関する業務（補償金の額の決定を除く。）で文部科学省令で定めるもの</w:t>
       </w:r>
     </w:p>
@@ -146,6 +128,18 @@
       </w:r>
     </w:p>
     <w:p>
+      <w:pPr>
+        <w:pStyle w:val="Heading5"/>
+        <w:ind w:left="440"/>
+      </w:pPr>
+      <w:r>
+        <w:t>１</w:t>
+      </w:r>
+    </w:p>
+    <w:p>
+      <w:pPr>
+        <w:ind w:left="440"/>
+      </w:pPr>
       <w:r>
         <w:t>この政令は、法の施行の日（平成二十三年六月一日）から施行する。</w:t>
       </w:r>
@@ -170,7 +164,7 @@
     </w:pPr>
     <w:r>
       <w:tab/>
-      <w:t>WeGov v0.1 - FTS141</w:t>
+      <w:t>WeGov v0.2 - FTS141</w:t>
     </w:r>
   </w:p>
 </w:ftr>
